--- a/apps/qlive/直播系统后台操作说明.docx
+++ b/apps/qlive/直播系统后台操作说明.docx
@@ -25,8 +25,6 @@
         </w:rPr>
         <w:t>说明</w:t>
       </w:r>
-      <w:bookmarkStart w:id="0" w:name="_GoBack"/>
-      <w:bookmarkEnd w:id="0"/>
     </w:p>
     <w:p>
       <w:pPr>
@@ -157,8 +155,8 @@
         <w:pageBreakBefore w:val="0"/>
         <w:widowControl w:val="0"/>
         <w:numPr>
-          <w:ilvl w:val="1"/>
-          <w:numId w:val="2"/>
+          <w:ilvl w:val="0"/>
+          <w:numId w:val="0"/>
         </w:numPr>
         <w:kinsoku/>
         <w:wordWrap/>
@@ -170,27 +168,55 @@
         <w:adjustRightInd/>
         <w:snapToGrid/>
         <w:spacing w:line="360" w:lineRule="auto"/>
-        <w:ind w:left="0" w:leftChars="0" w:firstLine="482" w:firstLineChars="200"/>
+        <w:ind w:leftChars="0" w:firstLine="480" w:firstLineChars="200"/>
         <w:textAlignment w:val="auto"/>
         <w:rPr>
-          <w:rFonts w:hint="eastAsia" w:ascii="宋体" w:hAnsi="宋体" w:eastAsia="宋体" w:cs="宋体"/>
-          <w:b/>
-          <w:bCs/>
-          <w:sz w:val="24"/>
-          <w:szCs w:val="24"/>
-          <w:lang w:val="en-US" w:eastAsia="zh-CN"/>
-        </w:rPr>
-      </w:pPr>
-      <w:r>
-        <w:rPr>
-          <w:rFonts w:hint="eastAsia" w:ascii="宋体" w:hAnsi="宋体" w:eastAsia="宋体" w:cs="宋体"/>
-          <w:b/>
-          <w:bCs/>
-          <w:sz w:val="24"/>
-          <w:szCs w:val="24"/>
-          <w:lang w:val="en-US" w:eastAsia="zh-CN"/>
-        </w:rPr>
-        <w:t>进入直播云控制台后，点击“新建直播空间”，按照要求填好设置。</w:t>
+          <w:rFonts w:hint="default" w:ascii="宋体" w:hAnsi="宋体" w:eastAsia="宋体" w:cs="宋体"/>
+          <w:sz w:val="24"/>
+          <w:szCs w:val="24"/>
+          <w:lang w:val="en-US" w:eastAsia="zh-CN"/>
+        </w:rPr>
+      </w:pPr>
+      <w:r>
+        <w:rPr>
+          <w:rFonts w:hint="eastAsia" w:ascii="宋体" w:hAnsi="宋体" w:eastAsia="宋体" w:cs="宋体"/>
+          <w:sz w:val="24"/>
+          <w:szCs w:val="24"/>
+          <w:lang w:val="en-US" w:eastAsia="zh-CN"/>
+        </w:rPr>
+        <w:t>请见</w:t>
+      </w:r>
+      <w:bookmarkStart w:id="0" w:name="_GoBack"/>
+      <w:bookmarkEnd w:id="0"/>
+      <w:r>
+        <w:rPr>
+          <w:rFonts w:hint="eastAsia" w:ascii="宋体" w:hAnsi="宋体" w:eastAsia="宋体" w:cs="宋体"/>
+          <w:sz w:val="24"/>
+          <w:szCs w:val="24"/>
+          <w:lang w:val="en-US" w:eastAsia="zh-CN"/>
+        </w:rPr>
+        <w:t>参考文档【七牛云直播配置和推流】</w:t>
+      </w:r>
+    </w:p>
+    <w:p>
+      <w:pPr>
+        <w:pStyle w:val="2"/>
+        <w:numPr>
+          <w:ilvl w:val="0"/>
+          <w:numId w:val="2"/>
+        </w:numPr>
+        <w:bidi w:val="0"/>
+        <w:rPr>
+          <w:rFonts w:hint="eastAsia"/>
+          <w:lang w:val="en-US" w:eastAsia="zh-CN"/>
+        </w:rPr>
+      </w:pPr>
+      <w:r>
+        <w:rPr>
+          <w:rFonts w:hint="eastAsia"/>
+          <w:lang w:val="en-US" w:eastAsia="zh-CN"/>
+        </w:rPr>
+        <w:t>直播应用设置：</w:t>
       </w:r>
     </w:p>
     <w:p>
@@ -198,7 +224,8 @@
         <w:pageBreakBefore w:val="0"/>
         <w:widowControl w:val="0"/>
         <w:numPr>
-          <w:numId w:val="0"/>
+          <w:ilvl w:val="1"/>
+          <w:numId w:val="2"/>
         </w:numPr>
         <w:kinsoku/>
         <w:wordWrap/>
@@ -210,61 +237,23 @@
         <w:adjustRightInd/>
         <w:snapToGrid/>
         <w:spacing w:line="360" w:lineRule="auto"/>
-        <w:ind w:leftChars="0" w:firstLine="480" w:firstLineChars="200"/>
+        <w:ind w:left="0" w:leftChars="0" w:firstLine="480" w:firstLineChars="200"/>
         <w:textAlignment w:val="auto"/>
         <w:rPr>
           <w:rFonts w:hint="eastAsia" w:ascii="宋体" w:hAnsi="宋体" w:eastAsia="宋体" w:cs="宋体"/>
           <w:sz w:val="24"/>
           <w:szCs w:val="24"/>
-        </w:rPr>
-      </w:pPr>
-      <w:r>
-        <w:rPr>
-          <w:rFonts w:hint="eastAsia" w:ascii="宋体" w:hAnsi="宋体" w:eastAsia="宋体" w:cs="宋体"/>
-          <w:sz w:val="24"/>
-          <w:szCs w:val="24"/>
-        </w:rPr>
-        <w:drawing>
-          <wp:inline distT="0" distB="0" distL="114300" distR="114300">
-            <wp:extent cx="5263515" cy="2655570"/>
-            <wp:effectExtent l="0" t="0" r="13335" b="11430"/>
-            <wp:docPr id="1" name="图片 1"/>
-            <wp:cNvGraphicFramePr>
-              <a:graphicFrameLocks xmlns:a="http://schemas.openxmlformats.org/drawingml/2006/main" noChangeAspect="1"/>
-            </wp:cNvGraphicFramePr>
-            <a:graphic xmlns:a="http://schemas.openxmlformats.org/drawingml/2006/main">
-              <a:graphicData uri="http://schemas.openxmlformats.org/drawingml/2006/picture">
-                <pic:pic xmlns:pic="http://schemas.openxmlformats.org/drawingml/2006/picture">
-                  <pic:nvPicPr>
-                    <pic:cNvPr id="1" name="图片 1"/>
-                    <pic:cNvPicPr>
-                      <a:picLocks noChangeAspect="1"/>
-                    </pic:cNvPicPr>
-                  </pic:nvPicPr>
-                  <pic:blipFill>
-                    <a:blip r:embed="rId4"/>
-                    <a:stretch>
-                      <a:fillRect/>
-                    </a:stretch>
-                  </pic:blipFill>
-                  <pic:spPr>
-                    <a:xfrm>
-                      <a:off x="0" y="0"/>
-                      <a:ext cx="5263515" cy="2655570"/>
-                    </a:xfrm>
-                    <a:prstGeom prst="rect">
-                      <a:avLst/>
-                    </a:prstGeom>
-                    <a:noFill/>
-                    <a:ln>
-                      <a:noFill/>
-                    </a:ln>
-                  </pic:spPr>
-                </pic:pic>
-              </a:graphicData>
-            </a:graphic>
-          </wp:inline>
-        </w:drawing>
+          <w:lang w:val="en-US" w:eastAsia="zh-CN"/>
+        </w:rPr>
+      </w:pPr>
+      <w:r>
+        <w:rPr>
+          <w:rFonts w:hint="eastAsia" w:ascii="宋体" w:hAnsi="宋体" w:eastAsia="宋体" w:cs="宋体"/>
+          <w:sz w:val="24"/>
+          <w:szCs w:val="24"/>
+          <w:lang w:val="en-US" w:eastAsia="zh-CN"/>
+        </w:rPr>
+        <w:t>确保上述设置没问题后打开网站进入直播应用的配置界面，填好对应信息就可以正常使用本应用了。</w:t>
       </w:r>
     </w:p>
     <w:p>
@@ -272,270 +261,7 @@
         <w:pageBreakBefore w:val="0"/>
         <w:widowControl w:val="0"/>
         <w:numPr>
-          <w:ilvl w:val="1"/>
-          <w:numId w:val="2"/>
-        </w:numPr>
-        <w:kinsoku/>
-        <w:wordWrap/>
-        <w:overflowPunct/>
-        <w:topLinePunct w:val="0"/>
-        <w:autoSpaceDE/>
-        <w:autoSpaceDN/>
-        <w:bidi w:val="0"/>
-        <w:adjustRightInd/>
-        <w:snapToGrid/>
-        <w:spacing w:line="360" w:lineRule="auto"/>
-        <w:ind w:left="0" w:leftChars="0" w:firstLine="482" w:firstLineChars="200"/>
-        <w:textAlignment w:val="auto"/>
-        <w:rPr>
-          <w:rFonts w:hint="eastAsia" w:ascii="宋体" w:hAnsi="宋体" w:eastAsia="宋体" w:cs="宋体"/>
-          <w:b/>
-          <w:bCs/>
-          <w:sz w:val="24"/>
-          <w:szCs w:val="24"/>
-          <w:lang w:val="en-US" w:eastAsia="zh-CN"/>
-        </w:rPr>
-      </w:pPr>
-      <w:r>
-        <w:rPr>
-          <w:rFonts w:hint="eastAsia" w:ascii="宋体" w:hAnsi="宋体" w:eastAsia="宋体" w:cs="宋体"/>
-          <w:b/>
-          <w:bCs/>
-          <w:sz w:val="24"/>
-          <w:szCs w:val="24"/>
-          <w:lang w:val="en-US" w:eastAsia="zh-CN"/>
-        </w:rPr>
-        <w:t>域名解析：根据七牛给的域名，去你的域名商控制台里添加</w:t>
-      </w:r>
-      <w:r>
-        <w:rPr>
-          <w:rFonts w:hint="eastAsia" w:ascii="宋体" w:hAnsi="宋体" w:eastAsia="宋体" w:cs="宋体"/>
-          <w:b/>
-          <w:bCs/>
-          <w:color w:val="FF0000"/>
-          <w:sz w:val="24"/>
-          <w:szCs w:val="24"/>
-          <w:lang w:val="en-US" w:eastAsia="zh-CN"/>
-        </w:rPr>
-        <w:t>CNAME</w:t>
-      </w:r>
-      <w:r>
-        <w:rPr>
-          <w:rFonts w:hint="eastAsia" w:ascii="宋体" w:hAnsi="宋体" w:eastAsia="宋体" w:cs="宋体"/>
-          <w:b/>
-          <w:bCs/>
-          <w:sz w:val="24"/>
-          <w:szCs w:val="24"/>
-          <w:lang w:val="en-US" w:eastAsia="zh-CN"/>
-        </w:rPr>
-        <w:t>的解析。</w:t>
-      </w:r>
-    </w:p>
-    <w:p>
-      <w:pPr>
-        <w:pageBreakBefore w:val="0"/>
-        <w:widowControl w:val="0"/>
-        <w:numPr>
-          <w:ilvl w:val="1"/>
-          <w:numId w:val="2"/>
-        </w:numPr>
-        <w:kinsoku/>
-        <w:wordWrap/>
-        <w:overflowPunct/>
-        <w:topLinePunct w:val="0"/>
-        <w:autoSpaceDE/>
-        <w:autoSpaceDN/>
-        <w:bidi w:val="0"/>
-        <w:adjustRightInd/>
-        <w:snapToGrid/>
-        <w:spacing w:line="360" w:lineRule="auto"/>
-        <w:ind w:left="0" w:leftChars="0" w:firstLine="482" w:firstLineChars="200"/>
-        <w:textAlignment w:val="auto"/>
-        <w:rPr>
-          <w:rFonts w:hint="eastAsia" w:ascii="宋体" w:hAnsi="宋体" w:eastAsia="宋体" w:cs="宋体"/>
-          <w:b/>
-          <w:bCs/>
-          <w:sz w:val="24"/>
-          <w:szCs w:val="24"/>
-          <w:lang w:val="en-US" w:eastAsia="zh-CN"/>
-        </w:rPr>
-      </w:pPr>
-      <w:r>
-        <w:rPr>
-          <w:rFonts w:hint="eastAsia" w:ascii="宋体" w:hAnsi="宋体" w:eastAsia="宋体" w:cs="宋体"/>
-          <w:b/>
-          <w:bCs/>
-          <w:sz w:val="24"/>
-          <w:szCs w:val="24"/>
-          <w:lang w:val="en-US" w:eastAsia="zh-CN"/>
-        </w:rPr>
-        <w:t>回到七牛的直播云控制台里检查域名是否配置成功。</w:t>
-      </w:r>
-    </w:p>
-    <w:p>
-      <w:pPr>
-        <w:pageBreakBefore w:val="0"/>
-        <w:widowControl w:val="0"/>
-        <w:numPr>
-          <w:numId w:val="0"/>
-        </w:numPr>
-        <w:kinsoku/>
-        <w:wordWrap/>
-        <w:overflowPunct/>
-        <w:topLinePunct w:val="0"/>
-        <w:autoSpaceDE/>
-        <w:autoSpaceDN/>
-        <w:bidi w:val="0"/>
-        <w:adjustRightInd/>
-        <w:snapToGrid/>
-        <w:spacing w:line="360" w:lineRule="auto"/>
-        <w:ind w:leftChars="0" w:firstLine="480" w:firstLineChars="200"/>
-        <w:textAlignment w:val="auto"/>
-        <w:rPr>
-          <w:rFonts w:hint="eastAsia" w:ascii="宋体" w:hAnsi="宋体" w:eastAsia="宋体" w:cs="宋体"/>
-          <w:sz w:val="24"/>
-          <w:szCs w:val="24"/>
-          <w:lang w:val="en-US" w:eastAsia="zh-CN"/>
-        </w:rPr>
-      </w:pPr>
-    </w:p>
-    <w:p>
-      <w:pPr>
-        <w:pageBreakBefore w:val="0"/>
-        <w:widowControl w:val="0"/>
-        <w:numPr>
-          <w:numId w:val="0"/>
-        </w:numPr>
-        <w:kinsoku/>
-        <w:wordWrap/>
-        <w:overflowPunct/>
-        <w:topLinePunct w:val="0"/>
-        <w:autoSpaceDE/>
-        <w:autoSpaceDN/>
-        <w:bidi w:val="0"/>
-        <w:adjustRightInd/>
-        <w:snapToGrid/>
-        <w:spacing w:line="360" w:lineRule="auto"/>
-        <w:ind w:leftChars="0" w:firstLine="480" w:firstLineChars="200"/>
-        <w:textAlignment w:val="auto"/>
-        <w:rPr>
-          <w:rFonts w:hint="eastAsia" w:ascii="宋体" w:hAnsi="宋体" w:eastAsia="宋体" w:cs="宋体"/>
-          <w:sz w:val="24"/>
-          <w:szCs w:val="24"/>
-        </w:rPr>
-      </w:pPr>
-      <w:r>
-        <w:rPr>
-          <w:rFonts w:hint="eastAsia" w:ascii="宋体" w:hAnsi="宋体" w:eastAsia="宋体" w:cs="宋体"/>
-          <w:sz w:val="24"/>
-          <w:szCs w:val="24"/>
-        </w:rPr>
-        <w:drawing>
-          <wp:inline distT="0" distB="0" distL="114300" distR="114300">
-            <wp:extent cx="5266690" cy="1481455"/>
-            <wp:effectExtent l="0" t="0" r="10160" b="4445"/>
-            <wp:docPr id="2" name="图片 2"/>
-            <wp:cNvGraphicFramePr>
-              <a:graphicFrameLocks xmlns:a="http://schemas.openxmlformats.org/drawingml/2006/main" noChangeAspect="1"/>
-            </wp:cNvGraphicFramePr>
-            <a:graphic xmlns:a="http://schemas.openxmlformats.org/drawingml/2006/main">
-              <a:graphicData uri="http://schemas.openxmlformats.org/drawingml/2006/picture">
-                <pic:pic xmlns:pic="http://schemas.openxmlformats.org/drawingml/2006/picture">
-                  <pic:nvPicPr>
-                    <pic:cNvPr id="2" name="图片 2"/>
-                    <pic:cNvPicPr>
-                      <a:picLocks noChangeAspect="1"/>
-                    </pic:cNvPicPr>
-                  </pic:nvPicPr>
-                  <pic:blipFill>
-                    <a:blip r:embed="rId5"/>
-                    <a:stretch>
-                      <a:fillRect/>
-                    </a:stretch>
-                  </pic:blipFill>
-                  <pic:spPr>
-                    <a:xfrm>
-                      <a:off x="0" y="0"/>
-                      <a:ext cx="5266690" cy="1481455"/>
-                    </a:xfrm>
-                    <a:prstGeom prst="rect">
-                      <a:avLst/>
-                    </a:prstGeom>
-                    <a:noFill/>
-                    <a:ln>
-                      <a:noFill/>
-                    </a:ln>
-                  </pic:spPr>
-                </pic:pic>
-              </a:graphicData>
-            </a:graphic>
-          </wp:inline>
-        </w:drawing>
-      </w:r>
-    </w:p>
-    <w:p>
-      <w:pPr>
-        <w:pStyle w:val="2"/>
-        <w:numPr>
-          <w:ilvl w:val="0"/>
-          <w:numId w:val="2"/>
-        </w:numPr>
-        <w:bidi w:val="0"/>
-        <w:rPr>
-          <w:rFonts w:hint="eastAsia"/>
-          <w:lang w:val="en-US" w:eastAsia="zh-CN"/>
-        </w:rPr>
-      </w:pPr>
-      <w:r>
-        <w:rPr>
-          <w:rFonts w:hint="eastAsia"/>
-          <w:lang w:val="en-US" w:eastAsia="zh-CN"/>
-        </w:rPr>
-        <w:t>直播应用设置：</w:t>
-      </w:r>
-    </w:p>
-    <w:p>
-      <w:pPr>
-        <w:pageBreakBefore w:val="0"/>
-        <w:widowControl w:val="0"/>
-        <w:numPr>
-          <w:ilvl w:val="1"/>
-          <w:numId w:val="2"/>
-        </w:numPr>
-        <w:kinsoku/>
-        <w:wordWrap/>
-        <w:overflowPunct/>
-        <w:topLinePunct w:val="0"/>
-        <w:autoSpaceDE/>
-        <w:autoSpaceDN/>
-        <w:bidi w:val="0"/>
-        <w:adjustRightInd/>
-        <w:snapToGrid/>
-        <w:spacing w:line="360" w:lineRule="auto"/>
-        <w:ind w:left="0" w:leftChars="0" w:firstLine="480" w:firstLineChars="200"/>
-        <w:textAlignment w:val="auto"/>
-        <w:rPr>
-          <w:rFonts w:hint="eastAsia" w:ascii="宋体" w:hAnsi="宋体" w:eastAsia="宋体" w:cs="宋体"/>
-          <w:sz w:val="24"/>
-          <w:szCs w:val="24"/>
-          <w:lang w:val="en-US" w:eastAsia="zh-CN"/>
-        </w:rPr>
-      </w:pPr>
-      <w:r>
-        <w:rPr>
-          <w:rFonts w:hint="eastAsia" w:ascii="宋体" w:hAnsi="宋体" w:eastAsia="宋体" w:cs="宋体"/>
-          <w:sz w:val="24"/>
-          <w:szCs w:val="24"/>
-          <w:lang w:val="en-US" w:eastAsia="zh-CN"/>
-        </w:rPr>
-        <w:t>确保上述设置没问题后打开网站进入直播应用的配置界面，填好对应信息就可以正常使用本应用了。</w:t>
-      </w:r>
-    </w:p>
-    <w:p>
-      <w:pPr>
-        <w:pageBreakBefore w:val="0"/>
-        <w:widowControl w:val="0"/>
-        <w:numPr>
+          <w:ilvl w:val="0"/>
           <w:numId w:val="0"/>
         </w:numPr>
         <w:kinsoku/>
@@ -580,7 +306,7 @@
                     </pic:cNvPicPr>
                   </pic:nvPicPr>
                   <pic:blipFill>
-                    <a:blip r:embed="rId6"/>
+                    <a:blip r:embed="rId4"/>
                     <a:stretch>
                       <a:fillRect/>
                     </a:stretch>
@@ -648,6 +374,7 @@
         <w:pageBreakBefore w:val="0"/>
         <w:widowControl w:val="0"/>
         <w:numPr>
+          <w:ilvl w:val="0"/>
           <w:numId w:val="0"/>
         </w:numPr>
         <w:kinsoku/>
@@ -705,6 +432,7 @@
         <w:pageBreakBefore w:val="0"/>
         <w:widowControl w:val="0"/>
         <w:numPr>
+          <w:ilvl w:val="0"/>
           <w:numId w:val="0"/>
         </w:numPr>
         <w:kinsoku/>
@@ -798,6 +526,7 @@
         <w:pageBreakBefore w:val="0"/>
         <w:widowControl w:val="0"/>
         <w:numPr>
+          <w:ilvl w:val="0"/>
           <w:numId w:val="0"/>
         </w:numPr>
         <w:kinsoku/>
@@ -903,6 +632,7 @@
         <w:pageBreakBefore w:val="0"/>
         <w:widowControl w:val="0"/>
         <w:numPr>
+          <w:ilvl w:val="0"/>
           <w:numId w:val="0"/>
         </w:numPr>
         <w:kinsoku/>
@@ -959,6 +689,7 @@
         <w:pageBreakBefore w:val="0"/>
         <w:widowControl w:val="0"/>
         <w:numPr>
+          <w:ilvl w:val="0"/>
           <w:numId w:val="0"/>
         </w:numPr>
         <w:kinsoku/>
@@ -995,6 +726,7 @@
         <w:pageBreakBefore w:val="0"/>
         <w:widowControl w:val="0"/>
         <w:numPr>
+          <w:ilvl w:val="0"/>
           <w:numId w:val="0"/>
         </w:numPr>
         <w:kinsoku/>
@@ -1031,6 +763,7 @@
         <w:pageBreakBefore w:val="0"/>
         <w:widowControl w:val="0"/>
         <w:numPr>
+          <w:ilvl w:val="0"/>
           <w:numId w:val="0"/>
         </w:numPr>
         <w:kinsoku/>
@@ -1109,6 +842,7 @@
         <w:pageBreakBefore w:val="0"/>
         <w:widowControl w:val="0"/>
         <w:numPr>
+          <w:ilvl w:val="0"/>
           <w:numId w:val="0"/>
         </w:numPr>
         <w:kinsoku/>
@@ -1145,6 +879,7 @@
         <w:pageBreakBefore w:val="0"/>
         <w:widowControl w:val="0"/>
         <w:numPr>
+          <w:ilvl w:val="0"/>
           <w:numId w:val="0"/>
         </w:numPr>
         <w:kinsoku/>
@@ -1202,6 +937,7 @@
         <w:pageBreakBefore w:val="0"/>
         <w:widowControl w:val="0"/>
         <w:numPr>
+          <w:ilvl w:val="0"/>
           <w:numId w:val="0"/>
         </w:numPr>
         <w:kinsoku/>
@@ -1259,6 +995,7 @@
         <w:pageBreakBefore w:val="0"/>
         <w:widowControl w:val="0"/>
         <w:numPr>
+          <w:ilvl w:val="0"/>
           <w:numId w:val="0"/>
         </w:numPr>
         <w:kinsoku/>
@@ -1316,6 +1053,7 @@
         <w:pageBreakBefore w:val="0"/>
         <w:widowControl w:val="0"/>
         <w:numPr>
+          <w:ilvl w:val="0"/>
           <w:numId w:val="0"/>
         </w:numPr>
         <w:kinsoku/>
@@ -1352,6 +1090,7 @@
         <w:pageBreakBefore w:val="0"/>
         <w:widowControl w:val="0"/>
         <w:numPr>
+          <w:ilvl w:val="0"/>
           <w:numId w:val="0"/>
         </w:numPr>
         <w:kinsoku/>
